--- a/10.15DDL/快递物流系统（ELS）体系结构模型.docx
+++ b/10.15DDL/快递物流系统（ELS）体系结构模型.docx
@@ -1170,7 +1170,7 @@
           <w:kern w:val="2"/>
           <w:sz w:val="21"/>
           <w:szCs w:val="20"/>
-          <w:lang w:eastAsia="zh-CN" w:bidi="ar-SA"/>
+          <w:lang w:val="en-US" w:eastAsia="zh-CN" w:bidi="ar-SA"/>
         </w:rPr>
         <w:pict>
           <v:shape id="Picture 12" o:spid="_x0000_s1030" type="#_x0000_t75" style="height:377.65pt;width:415.35pt;rotation:0f;" o:ole="f" fillcolor="#FFFFFF" filled="f" o:preferrelative="t" stroked="f" coordorigin="0,0" coordsize="21600,21600">
@@ -1559,7 +1559,7 @@
       <w:footerReference r:id="rId5" w:type="default"/>
       <w:pgSz w:w="11906" w:h="16838"/>
       <w:pgMar w:top="1440" w:right="1800" w:bottom="1440" w:left="1800" w:header="851" w:footer="992" w:gutter="0"/>
-      <w:cols w:space="425" w:num="1"/>
+      <w:cols w:space="720" w:num="1"/>
       <w:docGrid w:type="lines" w:linePitch="312" w:charSpace="0"/>
     </w:sectPr>
   </w:body>
@@ -1722,7 +1722,7 @@
     <w:lsdException w:qFormat="1" w:unhideWhenUsed="0" w:uiPriority="10" w:semiHidden="0" w:name="Title"/>
     <w:lsdException w:uiPriority="0" w:name="Closing"/>
     <w:lsdException w:uiPriority="0" w:name="Signature"/>
-    <w:lsdException w:uiPriority="1" w:name="Default Paragraph Font"/>
+    <w:lsdException w:uiPriority="1" w:semiHidden="0" w:name="Default Paragraph Font"/>
     <w:lsdException w:uiPriority="0" w:name="Body Text"/>
     <w:lsdException w:uiPriority="0" w:name="Body Text Indent"/>
     <w:lsdException w:uiPriority="0" w:name="List Continue"/>
@@ -1760,7 +1760,7 @@
     <w:lsdException w:uiPriority="0" w:name="HTML Sample"/>
     <w:lsdException w:uiPriority="0" w:name="HTML Typewriter"/>
     <w:lsdException w:uiPriority="0" w:name="HTML Variable"/>
-    <w:lsdException w:uiPriority="99" w:name="Normal Table"/>
+    <w:lsdException w:uiPriority="99" w:semiHidden="0" w:name="Normal Table"/>
     <w:lsdException w:uiPriority="0" w:name="annotation subject"/>
     <w:lsdException w:uiPriority="0" w:name="Table Simple 1"/>
     <w:lsdException w:uiPriority="0" w:name="Table Simple 2"/>
@@ -1804,7 +1804,7 @@
     <w:lsdException w:uiPriority="0" w:name="Table Web 1"/>
     <w:lsdException w:uiPriority="0" w:name="Table Web 2"/>
     <w:lsdException w:uiPriority="0" w:name="Table Web 3"/>
-    <w:lsdException w:uiPriority="99" w:name="Balloon Text"/>
+    <w:lsdException w:uiPriority="99" w:semiHidden="0" w:name="Balloon Text"/>
     <w:lsdException w:unhideWhenUsed="0" w:uiPriority="39" w:semiHidden="0" w:name="Table Grid"/>
     <w:lsdException w:uiPriority="0" w:name="Table Theme"/>
     <w:lsdException w:unhideWhenUsed="0" w:uiPriority="60" w:semiHidden="0" w:name="Light Shading"/>
